--- a/03 Matematicas/Semana 3/Actividad de Aprendizaje 2. Operaciones con monomios y polinomios.docx
+++ b/03 Matematicas/Semana 3/Actividad de Aprendizaje 2. Operaciones con monomios y polinomios.docx
@@ -636,7 +636,491 @@
         <w:rPr>
           <w:sz w:val="26"/>
         </w:rPr>
-        <w:t>18x³ + 30x</w:t>
+        <w:t>18x³ + 30x⁴ = 6x³ (5x +3)</w:t>
+      </w:r>
+      <w:r>
+        <w:rPr>
+          <w:sz w:val="26"/>
+        </w:rPr>
+        <w:br/>
+      </w:r>
+    </w:p>
+    <w:p>
+      <w:pPr>
+        <w:pStyle w:val="Textoindependiente"/>
+        <w:numPr>
+          <w:ilvl w:val="0"/>
+          <w:numId w:val="1"/>
+        </w:numPr>
+        <w:rPr>
+          <w:sz w:val="26"/>
+        </w:rPr>
+      </w:pPr>
+      <w:r>
+        <w:rPr>
+          <w:sz w:val="26"/>
+        </w:rPr>
+        <w:t>48x² -12x³ - 24⁴ = -12x² (2x² + x – 4)</w:t>
+      </w:r>
+      <w:r>
+        <w:rPr>
+          <w:sz w:val="26"/>
+        </w:rPr>
+        <w:br/>
+      </w:r>
+    </w:p>
+    <w:p>
+      <w:pPr>
+        <w:pStyle w:val="Textoindependiente"/>
+        <w:numPr>
+          <w:ilvl w:val="0"/>
+          <w:numId w:val="1"/>
+        </w:numPr>
+        <w:rPr>
+          <w:sz w:val="26"/>
+        </w:rPr>
+      </w:pPr>
+      <w:r>
+        <w:rPr>
+          <w:sz w:val="26"/>
+        </w:rPr>
+        <w:t>25b² + 35b⁴ - 45b⁵ = 5 (5b² + 7b⁴ - 9b⁵)</w:t>
+      </w:r>
+      <w:r>
+        <w:rPr>
+          <w:sz w:val="26"/>
+        </w:rPr>
+        <w:br/>
+      </w:r>
+    </w:p>
+    <w:p>
+      <w:pPr>
+        <w:pStyle w:val="Textoindependiente"/>
+        <w:numPr>
+          <w:ilvl w:val="0"/>
+          <w:numId w:val="1"/>
+        </w:numPr>
+        <w:rPr>
+          <w:sz w:val="26"/>
+        </w:rPr>
+      </w:pPr>
+      <w:r>
+        <w:rPr>
+          <w:sz w:val="26"/>
+        </w:rPr>
+        <w:t>11ax –</w:t>
+      </w:r>
+      <w:r>
+        <w:rPr>
+          <w:sz w:val="26"/>
+        </w:rPr>
+        <w:t xml:space="preserve"> 121a²x + 33a³ = 11xa – 121aa + 33aa²</w:t>
+      </w:r>
+      <w:r>
+        <w:rPr>
+          <w:sz w:val="26"/>
+        </w:rPr>
+        <w:br/>
+        <w:t xml:space="preserve">                                   = 11xa + 11.11aa +3. 11aa²</w:t>
+      </w:r>
+      <w:r>
+        <w:rPr>
+          <w:sz w:val="26"/>
+        </w:rPr>
+        <w:br/>
+        <w:t xml:space="preserve">                                   = 11a (x -11xa +3a²)</w:t>
+      </w:r>
+    </w:p>
+    <w:p>
+      <w:pPr>
+        <w:pStyle w:val="Textoindependiente"/>
+        <w:numPr>
+          <w:ilvl w:val="0"/>
+          <w:numId w:val="1"/>
+        </w:numPr>
+        <w:rPr>
+          <w:sz w:val="26"/>
+        </w:rPr>
+      </w:pPr>
+      <w:r>
+        <w:rPr>
+          <w:sz w:val="26"/>
+        </w:rPr>
+        <w:t>9a⁵b -12a²b³ + 15ab² - 18a³ b⁴</w:t>
+      </w:r>
+      <w:r>
+        <w:rPr>
+          <w:sz w:val="26"/>
+        </w:rPr>
+        <w:br/>
+        <w:t>9aa⁴b – 12aaa bb² + 15abb – 18a²bb³</w:t>
+      </w:r>
+      <w:r>
+        <w:rPr>
+          <w:sz w:val="26"/>
+        </w:rPr>
+        <w:br/>
+        <w:t>3. 3aa⁴b + 4. 3aabb² + 5.3abb + 6. 3aa² bb³</w:t>
+      </w:r>
+      <w:r>
+        <w:rPr>
+          <w:sz w:val="26"/>
+        </w:rPr>
+        <w:br/>
+        <w:t>= 3ab (3a⁴ - 4ab² + 5b</w:t>
+      </w:r>
+      <w:r>
+        <w:rPr>
+          <w:sz w:val="26"/>
+        </w:rPr>
+        <w:t xml:space="preserve"> – 6a²b³)</w:t>
+      </w:r>
+      <w:r>
+        <w:rPr>
+          <w:sz w:val="26"/>
+        </w:rPr>
+        <w:br/>
+      </w:r>
+    </w:p>
+    <w:p>
+      <w:pPr>
+        <w:pStyle w:val="Textoindependiente"/>
+        <w:numPr>
+          <w:ilvl w:val="0"/>
+          <w:numId w:val="1"/>
+        </w:numPr>
+        <w:rPr>
+          <w:sz w:val="26"/>
+        </w:rPr>
+      </w:pPr>
+      <w:r>
+        <w:rPr>
+          <w:sz w:val="26"/>
+        </w:rPr>
+        <w:t>9x² + 6x + 3 = 3x (3x² + 2x +1)</w:t>
+      </w:r>
+      <w:r>
+        <w:rPr>
+          <w:sz w:val="26"/>
+        </w:rPr>
+        <w:br/>
+      </w:r>
+      <w:r>
+        <w:rPr>
+          <w:sz w:val="26"/>
+        </w:rPr>
+        <w:br/>
+      </w:r>
+    </w:p>
+    <w:p>
+      <w:pPr>
+        <w:pStyle w:val="Textoindependiente"/>
+        <w:numPr>
+          <w:ilvl w:val="0"/>
+          <w:numId w:val="1"/>
+        </w:numPr>
+        <w:ind w:left="426" w:hanging="142"/>
+        <w:rPr>
+          <w:sz w:val="26"/>
+        </w:rPr>
+      </w:pPr>
+      <w:r>
+        <w:rPr>
+          <w:sz w:val="26"/>
+        </w:rPr>
+        <w:t>4x⁴ - 8x³ + 12x² = 4x²x²</w:t>
+      </w:r>
+      <w:r>
+        <w:rPr>
+          <w:sz w:val="26"/>
+        </w:rPr>
+        <w:t xml:space="preserve"> - 8xx² +</w:t>
+      </w:r>
+      <w:r>
+        <w:rPr>
+          <w:sz w:val="26"/>
+        </w:rPr>
+        <w:t xml:space="preserve"> 12x²</w:t>
+      </w:r>
+      <w:r>
+        <w:rPr>
+          <w:sz w:val="26"/>
+        </w:rPr>
+        <w:br/>
+        <w:t xml:space="preserve">                             = 4x²x² - 4. 2xx² + 4. 3x²</w:t>
+      </w:r>
+      <w:r>
+        <w:rPr>
+          <w:sz w:val="26"/>
+        </w:rPr>
+        <w:br/>
+        <w:t xml:space="preserve">                             = 4x² ( x² 2x + 3)</w:t>
+      </w:r>
+      <w:r>
+        <w:rPr>
+          <w:sz w:val="26"/>
+        </w:rPr>
+        <w:br/>
+      </w:r>
+    </w:p>
+    <w:p>
+      <w:pPr>
+        <w:pStyle w:val="Textoindependiente"/>
+        <w:numPr>
+          <w:ilvl w:val="0"/>
+          <w:numId w:val="1"/>
+        </w:numPr>
+        <w:ind w:left="426" w:hanging="142"/>
+        <w:rPr>
+          <w:sz w:val="26"/>
+        </w:rPr>
+      </w:pPr>
+      <w:r>
+        <w:rPr>
+          <w:sz w:val="26"/>
+        </w:rPr>
+        <w:t>6x² - 6xy -6x = 6xx – 6xy – 6x</w:t>
+      </w:r>
+      <w:r>
+        <w:rPr>
+          <w:sz w:val="26"/>
+        </w:rPr>
+        <w:br/>
+        <w:t xml:space="preserve">                         = 6x (x – y – 1)</w:t>
+      </w:r>
+      <w:r>
+        <w:rPr>
+          <w:sz w:val="26"/>
+        </w:rPr>
+        <w:br/>
+      </w:r>
+    </w:p>
+    <w:p>
+      <w:pPr>
+        <w:pStyle w:val="Textoindependiente"/>
+        <w:numPr>
+          <w:ilvl w:val="0"/>
+          <w:numId w:val="1"/>
+        </w:numPr>
+        <w:ind w:left="426" w:hanging="142"/>
+        <w:rPr>
+          <w:sz w:val="26"/>
+        </w:rPr>
+      </w:pPr>
+      <w:r>
+        <w:rPr>
+          <w:sz w:val="26"/>
+        </w:rPr>
+        <w:t>14x²y² - 28x³ + 56x⁴ = 14x²y² - 28x²x + 5bx²x²</w:t>
+      </w:r>
+      <w:r>
+        <w:rPr>
+          <w:sz w:val="26"/>
+        </w:rPr>
+        <w:br/>
+        <w:t xml:space="preserve">                                    = 14x²y² + 2. </w:t>
+      </w:r>
+      <w:r>
+        <w:rPr>
+          <w:sz w:val="26"/>
+        </w:rPr>
+        <w:t>14x² + 4. 14x²x</w:t>
+      </w:r>
+      <w:r>
+        <w:rPr>
+          <w:sz w:val="26"/>
+        </w:rPr>
+        <w:br/>
+        <w:t xml:space="preserve">                                    = 14x² (y² - 2x + 4x²)</w:t>
+      </w:r>
+      <w:r>
+        <w:rPr>
+          <w:sz w:val="26"/>
+        </w:rPr>
+        <w:br/>
+      </w:r>
+    </w:p>
+    <w:p>
+      <w:pPr>
+        <w:pStyle w:val="Textoindependiente"/>
+        <w:numPr>
+          <w:ilvl w:val="0"/>
+          <w:numId w:val="1"/>
+        </w:numPr>
+        <w:ind w:left="426" w:hanging="142"/>
+        <w:rPr>
+          <w:sz w:val="26"/>
+        </w:rPr>
+      </w:pPr>
+      <w:r>
+        <w:rPr>
+          <w:sz w:val="26"/>
+        </w:rPr>
+        <w:t>34ax² + 51a²y – 68ay² = 34ax² + 5aay – 68ay²</w:t>
+      </w:r>
+      <w:r>
+        <w:rPr>
+          <w:sz w:val="26"/>
+        </w:rPr>
+        <w:br/>
+        <w:t xml:space="preserve">                                        = a (34x² + 5ay – 68y²)</w:t>
+      </w:r>
+      <w:r>
+        <w:rPr>
+          <w:sz w:val="26"/>
+        </w:rPr>
+        <w:br/>
+      </w:r>
+    </w:p>
+    <w:p>
+      <w:pPr>
+        <w:pStyle w:val="Textoindependiente"/>
+        <w:numPr>
+          <w:ilvl w:val="0"/>
+          <w:numId w:val="1"/>
+        </w:numPr>
+        <w:ind w:left="426" w:hanging="142"/>
+        <w:rPr>
+          <w:sz w:val="26"/>
+        </w:rPr>
+      </w:pPr>
+      <w:r>
+        <w:rPr>
+          <w:sz w:val="26"/>
+        </w:rPr>
+        <w:t>55m²n³x + 110m²n³x² - 220m²y³ = 110m²n³x² + 55m²n² -220m²y³</w:t>
+      </w:r>
+      <w:r>
+        <w:rPr>
+          <w:sz w:val="26"/>
+        </w:rPr>
+        <w:br/>
+      </w:r>
+    </w:p>
+    <w:p>
+      <w:pPr>
+        <w:pStyle w:val="Textoindependiente"/>
+        <w:numPr>
+          <w:ilvl w:val="0"/>
+          <w:numId w:val="1"/>
+        </w:numPr>
+        <w:ind w:left="426" w:hanging="142"/>
+        <w:rPr>
+          <w:sz w:val="26"/>
+        </w:rPr>
+      </w:pPr>
+      <w:r>
+        <w:rPr>
+          <w:sz w:val="26"/>
+        </w:rPr>
+        <w:t>25x⁷ - 10x⁵ + 15x³ - 5x² = 5x² (5x⁵ - 2x³ + 3x – 1)</w:t>
+      </w:r>
+      <w:r>
+        <w:rPr>
+          <w:sz w:val="26"/>
+        </w:rPr>
+        <w:br/>
+      </w:r>
+      <w:r>
+        <w:rPr>
+          <w:sz w:val="26"/>
+        </w:rPr>
+        <w:br/>
+      </w:r>
+      <w:r>
+        <w:rPr>
+          <w:sz w:val="26"/>
+        </w:rPr>
+        <w:br/>
+      </w:r>
+      <w:r>
+        <w:rPr>
+          <w:sz w:val="26"/>
+        </w:rPr>
+        <w:br/>
+      </w:r>
+    </w:p>
+    <w:p>
+      <w:pPr>
+        <w:pStyle w:val="Textoindependiente"/>
+        <w:numPr>
+          <w:ilvl w:val="0"/>
+          <w:numId w:val="1"/>
+        </w:numPr>
+        <w:ind w:left="426" w:hanging="142"/>
+        <w:rPr>
+          <w:sz w:val="26"/>
+        </w:rPr>
+      </w:pPr>
+      <w:r>
+        <w:rPr>
+          <w:sz w:val="26"/>
+        </w:rPr>
+        <w:lastRenderedPageBreak/>
+        <w:t>9a² - 12ab + 15a³</w:t>
+      </w:r>
+      <w:r>
+        <w:rPr>
+          <w:sz w:val="26"/>
+        </w:rPr>
+        <w:t>b² - 24ab³ = 3a (3ª – 4b + 5a²b² - 8b³)</w:t>
+      </w:r>
+      <w:r>
+        <w:rPr>
+          <w:sz w:val="26"/>
+        </w:rPr>
+        <w:br/>
+      </w:r>
+    </w:p>
+    <w:p>
+      <w:pPr>
+        <w:pStyle w:val="Textoindependiente"/>
+        <w:numPr>
+          <w:ilvl w:val="0"/>
+          <w:numId w:val="1"/>
+        </w:numPr>
+        <w:ind w:left="426" w:hanging="142"/>
+        <w:rPr>
+          <w:sz w:val="26"/>
+        </w:rPr>
+      </w:pPr>
+      <w:r>
+        <w:rPr>
+          <w:sz w:val="26"/>
+        </w:rPr>
+        <w:t>12m²n + 24m³n² - 36m⁴n + 48m⁵n⁴ = 12m²n ( 1 + 2mn – 3m² + 4m³n³)</w:t>
+      </w:r>
+      <w:r>
+        <w:rPr>
+          <w:sz w:val="26"/>
+        </w:rPr>
+        <w:br/>
+      </w:r>
+    </w:p>
+    <w:p>
+      <w:pPr>
+        <w:pStyle w:val="Textoindependiente"/>
+        <w:numPr>
+          <w:ilvl w:val="0"/>
+          <w:numId w:val="1"/>
+        </w:numPr>
+        <w:ind w:left="426" w:hanging="142"/>
+        <w:rPr>
+          <w:sz w:val="26"/>
+        </w:rPr>
+      </w:pPr>
+      <w:r>
+        <w:rPr>
+          <w:sz w:val="26"/>
+        </w:rPr>
+        <w:t>3a²b + 6a³b</w:t>
+      </w:r>
+      <w:r>
+        <w:rPr>
+          <w:rFonts w:ascii="Nirmala UI" w:hAnsi="Nirmala UI" w:cs="Nirmala UI"/>
+          <w:sz w:val="26"/>
+        </w:rPr>
+        <w:t>² - 5a</w:t>
       </w:r>
       <w:r>
         <w:rPr>
@@ -646,33 +1130,23 @@
       </w:r>
       <w:r>
         <w:rPr>
-          <w:sz w:val="26"/>
-        </w:rPr>
-        <w:t xml:space="preserve"> = 6x³ (5x +3)</w:t>
-      </w:r>
-      <w:r>
-        <w:rPr>
-          <w:sz w:val="26"/>
-        </w:rPr>
-        <w:br/>
-      </w:r>
-    </w:p>
-    <w:p>
-      <w:pPr>
-        <w:pStyle w:val="Textoindependiente"/>
-        <w:numPr>
-          <w:ilvl w:val="0"/>
-          <w:numId w:val="1"/>
-        </w:numPr>
-        <w:rPr>
-          <w:sz w:val="26"/>
-        </w:rPr>
-      </w:pPr>
-      <w:r>
-        <w:rPr>
-          <w:sz w:val="26"/>
-        </w:rPr>
-        <w:t>48x² -12x³ - 24</w:t>
+          <w:rFonts w:ascii="Nirmala UI" w:hAnsi="Nirmala UI" w:cs="Nirmala UI"/>
+          <w:sz w:val="26"/>
+        </w:rPr>
+        <w:t>b³ + 8a</w:t>
+      </w:r>
+      <w:r>
+        <w:rPr>
+          <w:sz w:val="26"/>
+        </w:rPr>
+        <w:t>⁵</w:t>
+      </w:r>
+      <w:r>
+        <w:rPr>
+          <w:rFonts w:ascii="Nirmala UI" w:hAnsi="Nirmala UI" w:cs="Nirmala UI"/>
+          <w:sz w:val="26"/>
+        </w:rPr>
+        <w:t>b</w:t>
       </w:r>
       <w:r>
         <w:rPr>
@@ -684,210 +1158,7 @@
         <w:rPr>
           <w:sz w:val="26"/>
         </w:rPr>
-        <w:t xml:space="preserve"> = -12x² (2x² + x – 4)</w:t>
-      </w:r>
-      <w:r>
-        <w:rPr>
-          <w:sz w:val="26"/>
-        </w:rPr>
-        <w:br/>
-      </w:r>
-    </w:p>
-    <w:p>
-      <w:pPr>
-        <w:pStyle w:val="Textoindependiente"/>
-        <w:numPr>
-          <w:ilvl w:val="0"/>
-          <w:numId w:val="1"/>
-        </w:numPr>
-        <w:rPr>
-          <w:sz w:val="26"/>
-        </w:rPr>
-      </w:pPr>
-      <w:r>
-        <w:rPr>
-          <w:sz w:val="26"/>
-        </w:rPr>
-        <w:t>25b² + 35b</w:t>
-      </w:r>
-      <w:r>
-        <w:rPr>
-          <w:sz w:val="26"/>
-        </w:rPr>
-        <w:t>⁴</w:t>
-      </w:r>
-      <w:r>
-        <w:rPr>
-          <w:sz w:val="26"/>
-        </w:rPr>
-        <w:t xml:space="preserve"> - 45b⁵ = 5 (5b² + 7b</w:t>
-      </w:r>
-      <w:r>
-        <w:rPr>
-          <w:sz w:val="26"/>
-        </w:rPr>
-        <w:t>⁴</w:t>
-      </w:r>
-      <w:r>
-        <w:rPr>
-          <w:sz w:val="26"/>
-        </w:rPr>
-        <w:t xml:space="preserve"> - 9b⁵)</w:t>
-      </w:r>
-      <w:r>
-        <w:rPr>
-          <w:sz w:val="26"/>
-        </w:rPr>
-        <w:br/>
-      </w:r>
-    </w:p>
-    <w:p>
-      <w:pPr>
-        <w:pStyle w:val="Textoindependiente"/>
-        <w:numPr>
-          <w:ilvl w:val="0"/>
-          <w:numId w:val="1"/>
-        </w:numPr>
-        <w:rPr>
-          <w:sz w:val="26"/>
-        </w:rPr>
-      </w:pPr>
-      <w:r>
-        <w:rPr>
-          <w:sz w:val="26"/>
-        </w:rPr>
-        <w:t>11ax –</w:t>
-      </w:r>
-      <w:r>
-        <w:rPr>
-          <w:sz w:val="26"/>
-        </w:rPr>
-        <w:t xml:space="preserve"> 121a²x + 33a³ = 11xa – 121aa + 33aa²</w:t>
-      </w:r>
-      <w:r>
-        <w:rPr>
-          <w:sz w:val="26"/>
-        </w:rPr>
-        <w:br/>
-        <w:t xml:space="preserve">                                   = 11xa + 11.11aa +3. 11aa²</w:t>
-      </w:r>
-      <w:r>
-        <w:rPr>
-          <w:sz w:val="26"/>
-        </w:rPr>
-        <w:br/>
-        <w:t xml:space="preserve">                                   = 11a (x -11xa +3a²)</w:t>
-      </w:r>
-    </w:p>
-    <w:p>
-      <w:pPr>
-        <w:pStyle w:val="Textoindependiente"/>
-        <w:numPr>
-          <w:ilvl w:val="0"/>
-          <w:numId w:val="1"/>
-        </w:numPr>
-        <w:rPr>
-          <w:sz w:val="26"/>
-        </w:rPr>
-      </w:pPr>
-      <w:r>
-        <w:rPr>
-          <w:sz w:val="26"/>
-        </w:rPr>
-        <w:t>9a⁵b -12a²b³ + 15ab² - 18a³ b⁴</w:t>
-      </w:r>
-      <w:r>
-        <w:rPr>
-          <w:sz w:val="26"/>
-        </w:rPr>
-        <w:br/>
-        <w:t>9aa</w:t>
-      </w:r>
-      <w:r>
-        <w:rPr>
-          <w:sz w:val="26"/>
-        </w:rPr>
-        <w:t>⁴</w:t>
-      </w:r>
-      <w:r>
-        <w:rPr>
-          <w:sz w:val="26"/>
-        </w:rPr>
-        <w:t>b – 12aaa bb² + 15abb – 18a²bb³</w:t>
-      </w:r>
-      <w:r>
-        <w:rPr>
-          <w:sz w:val="26"/>
-        </w:rPr>
-        <w:br/>
-        <w:t>3. 3aa</w:t>
-      </w:r>
-      <w:r>
-        <w:rPr>
-          <w:sz w:val="26"/>
-        </w:rPr>
-        <w:t>⁴</w:t>
-      </w:r>
-      <w:r>
-        <w:rPr>
-          <w:sz w:val="26"/>
-        </w:rPr>
-        <w:t>b + 4. 3aabb² + 5.3abb + 6. 3aa² bb³</w:t>
-      </w:r>
-      <w:r>
-        <w:rPr>
-          <w:sz w:val="26"/>
-        </w:rPr>
-        <w:br/>
-        <w:t>= 3ab (3a</w:t>
-      </w:r>
-      <w:r>
-        <w:rPr>
-          <w:sz w:val="26"/>
-        </w:rPr>
-        <w:t>⁴</w:t>
-      </w:r>
-      <w:r>
-        <w:rPr>
-          <w:sz w:val="26"/>
-        </w:rPr>
-        <w:t xml:space="preserve"> - 4ab² + 5b</w:t>
-      </w:r>
-      <w:r>
-        <w:rPr>
-          <w:sz w:val="26"/>
-        </w:rPr>
-        <w:t xml:space="preserve"> – 6a²b³)</w:t>
-      </w:r>
-      <w:r>
-        <w:rPr>
-          <w:sz w:val="26"/>
-        </w:rPr>
-        <w:br/>
-      </w:r>
-    </w:p>
-    <w:p>
-      <w:pPr>
-        <w:pStyle w:val="Textoindependiente"/>
-        <w:numPr>
-          <w:ilvl w:val="0"/>
-          <w:numId w:val="1"/>
-        </w:numPr>
-        <w:rPr>
-          <w:sz w:val="26"/>
-        </w:rPr>
-      </w:pPr>
-      <w:r>
-        <w:rPr>
-          <w:sz w:val="26"/>
-        </w:rPr>
-        <w:t>9x² + 6x + 3 = 3x (3x² + 2x +1)</w:t>
-      </w:r>
-      <w:r>
-        <w:rPr>
-          <w:sz w:val="26"/>
-        </w:rPr>
-        <w:br/>
+        <w:t xml:space="preserve"> + 4a⁶b⁵ = a²b (3 + 6ab – 5a²b² + 8a³b³ + 4a⁴b⁴)</w:t>
       </w:r>
       <w:r>
         <w:rPr>
@@ -912,45 +1183,7 @@
         <w:rPr>
           <w:sz w:val="26"/>
         </w:rPr>
-        <w:t>4x</w:t>
-      </w:r>
-      <w:r>
-        <w:rPr>
-          <w:sz w:val="26"/>
-        </w:rPr>
-        <w:t>⁴</w:t>
-      </w:r>
-      <w:r>
-        <w:rPr>
-          <w:sz w:val="26"/>
-        </w:rPr>
-        <w:t xml:space="preserve"> - 8x³ + 12x² = 4x²x²</w:t>
-      </w:r>
-      <w:r>
-        <w:rPr>
-          <w:sz w:val="26"/>
-        </w:rPr>
-        <w:t xml:space="preserve"> - 8xx² +</w:t>
-      </w:r>
-      <w:r>
-        <w:rPr>
-          <w:sz w:val="26"/>
-        </w:rPr>
-        <w:t xml:space="preserve"> 12x²</w:t>
-      </w:r>
-      <w:r>
-        <w:rPr>
-          <w:sz w:val="26"/>
-        </w:rPr>
-        <w:br/>
-        <w:t xml:space="preserve">                             = 4x²x² - 4. 2xx² + 4. 3x²</w:t>
-      </w:r>
-      <w:r>
-        <w:rPr>
-          <w:sz w:val="26"/>
-        </w:rPr>
-        <w:br/>
-        <w:t xml:space="preserve">                             = 4x² ( x² 2x + 3)</w:t>
+        <w:t>16x³y² - 8x⁴y – 24x²y – 40x²y³ = 8x²y ( 2x⁴ - x² - 3 – 5y²)</w:t>
       </w:r>
       <w:r>
         <w:rPr>
@@ -975,14 +1208,7 @@
         <w:rPr>
           <w:sz w:val="26"/>
         </w:rPr>
-        <w:t>6x² - 6xy -6x = 6xx – 6xy – 6x</w:t>
-      </w:r>
-      <w:r>
-        <w:rPr>
-          <w:sz w:val="26"/>
-        </w:rPr>
-        <w:br/>
-        <w:t xml:space="preserve">                         = 6x (x – y – 1)</w:t>
+        <w:t>100a²b³c - 150ab²c² + 50ab³c³ - 200abc² = 50abc (2ab² - 3bc + b²c² - 4c)</w:t>
       </w:r>
       <w:r>
         <w:rPr>
@@ -1007,27 +1233,237 @@
         <w:rPr>
           <w:sz w:val="26"/>
         </w:rPr>
-        <w:t>14x²y² - 28x³ + 56x</w:t>
-      </w:r>
-      <w:r>
-        <w:rPr>
-          <w:sz w:val="26"/>
-        </w:rPr>
-        <w:t>⁴</w:t>
-      </w:r>
-      <w:r>
-        <w:rPr>
-          <w:sz w:val="26"/>
-        </w:rPr>
-        <w:t xml:space="preserve"> = 14x²y² - 28x²x + 5bx²x²</w:t>
-      </w:r>
-      <w:r>
-        <w:rPr>
-          <w:sz w:val="26"/>
-        </w:rPr>
-        <w:br/>
-        <w:t xml:space="preserve">                                    = 14x²y² + 2. </w:t>
-      </w:r>
+        <w:t>93a³x²y – 62a²x³y² - 124a²x = (31a²x) (3axy) + (31a²) (-2x)</w:t>
+      </w:r>
+      <w:r>
+        <w:rPr>
+          <w:sz w:val="26"/>
+        </w:rPr>
+        <w:br/>
+      </w:r>
+    </w:p>
+    <w:p>
+      <w:pPr>
+        <w:pStyle w:val="Textoindependiente"/>
+        <w:numPr>
+          <w:ilvl w:val="0"/>
+          <w:numId w:val="1"/>
+        </w:numPr>
+        <w:ind w:left="426" w:hanging="142"/>
+        <w:rPr>
+          <w:sz w:val="26"/>
+        </w:rPr>
+      </w:pPr>
+      <w:r>
+        <w:rPr>
+          <w:sz w:val="26"/>
+        </w:rPr>
+        <w:t>6x (3x – 1)² + 2x²(1 - 3x)² = 6x (9x² - 6x + 1) + 2x² (1 – 6x + 9x²)</w:t>
+      </w:r>
+      <w:r>
+        <w:rPr>
+          <w:sz w:val="26"/>
+        </w:rPr>
+        <w:br/>
+        <w:t xml:space="preserve">                                             = 54x³ - 36x² + 6x + 2x² - 12x³ - 18x⁴</w:t>
+      </w:r>
+      <w:r>
+        <w:rPr>
+          <w:sz w:val="26"/>
+        </w:rPr>
+        <w:br/>
+        <w:t xml:space="preserve">                                             = 18x⁴ + 42x³ - 34x² + 6x</w:t>
+      </w:r>
+      <w:r>
+        <w:rPr>
+          <w:sz w:val="26"/>
+        </w:rPr>
+        <w:br/>
+      </w:r>
+    </w:p>
+    <w:p>
+      <w:pPr>
+        <w:pStyle w:val="Textoindependiente"/>
+        <w:numPr>
+          <w:ilvl w:val="0"/>
+          <w:numId w:val="1"/>
+        </w:numPr>
+        <w:ind w:left="426" w:hanging="142"/>
+        <w:rPr>
+          <w:sz w:val="26"/>
+        </w:rPr>
+      </w:pPr>
+      <w:r>
+        <w:rPr>
+          <w:sz w:val="26"/>
+        </w:rPr>
+        <w:t>9 (x + 1) – x (x + 2) = 9x + 9 – 3 (x² + 2x + 1)</w:t>
+      </w:r>
+      <w:r>
+        <w:rPr>
+          <w:sz w:val="26"/>
+        </w:rPr>
+        <w:br/>
+        <w:t xml:space="preserve">                                    = 9x + 9 – 3x² - 6x – 3</w:t>
+      </w:r>
+      <w:r>
+        <w:rPr>
+          <w:sz w:val="26"/>
+        </w:rPr>
+        <w:br/>
+        <w:t xml:space="preserve">                                    = -3x² + 3x + 6</w:t>
+      </w:r>
+      <w:r>
+        <w:rPr>
+          <w:sz w:val="26"/>
+        </w:rPr>
+        <w:br/>
+      </w:r>
+    </w:p>
+    <w:p>
+      <w:pPr>
+        <w:pStyle w:val="Textoindependiente"/>
+        <w:numPr>
+          <w:ilvl w:val="0"/>
+          <w:numId w:val="1"/>
+        </w:numPr>
+        <w:ind w:left="426" w:hanging="142"/>
+        <w:rPr>
+          <w:sz w:val="26"/>
+        </w:rPr>
+      </w:pPr>
+      <w:r>
+        <w:rPr>
+          <w:sz w:val="26"/>
+        </w:rPr>
+        <w:t>x² (x + 2) – x (x + 2) = x³ + 2x² - x² - 2x</w:t>
+      </w:r>
+      <w:r>
+        <w:rPr>
+          <w:sz w:val="26"/>
+        </w:rPr>
+        <w:br/>
+        <w:t xml:space="preserve">                                    = x³ + x² - 2x</w:t>
+      </w:r>
+      <w:r>
+        <w:rPr>
+          <w:sz w:val="26"/>
+        </w:rPr>
+        <w:br/>
+      </w:r>
+    </w:p>
+    <w:p>
+      <w:pPr>
+        <w:pStyle w:val="Textoindependiente"/>
+        <w:numPr>
+          <w:ilvl w:val="0"/>
+          <w:numId w:val="1"/>
+        </w:numPr>
+        <w:ind w:left="426" w:hanging="142"/>
+        <w:rPr>
+          <w:sz w:val="26"/>
+        </w:rPr>
+      </w:pPr>
+      <w:r>
+        <w:rPr>
+          <w:sz w:val="26"/>
+        </w:rPr>
+        <w:t>4x² (2x – 5)² + 8x² (2x – 5) =</w:t>
+      </w:r>
+      <w:r>
+        <w:rPr>
+          <w:sz w:val="26"/>
+        </w:rPr>
+        <w:t xml:space="preserve"> 4x² (4x² - 20x + 25) + 16x³ - 40x²</w:t>
+      </w:r>
+      <w:r>
+        <w:rPr>
+          <w:sz w:val="26"/>
+        </w:rPr>
+        <w:br/>
+        <w:t xml:space="preserve">                                               = 16x⁴ - 80x³ + 100x² + 16x³ - 40x²</w:t>
+      </w:r>
+      <w:r>
+        <w:rPr>
+          <w:sz w:val="26"/>
+        </w:rPr>
+        <w:br/>
+        <w:t xml:space="preserve">                                               = 16x⁴ - 64x³ + 60x²</w:t>
+      </w:r>
+      <w:r>
+        <w:rPr>
+          <w:sz w:val="26"/>
+        </w:rPr>
+        <w:br/>
+      </w:r>
+    </w:p>
+    <w:p>
+      <w:pPr>
+        <w:pStyle w:val="Textoindependiente"/>
+        <w:numPr>
+          <w:ilvl w:val="0"/>
+          <w:numId w:val="1"/>
+        </w:numPr>
+        <w:ind w:left="426" w:hanging="142"/>
+        <w:rPr>
+          <w:sz w:val="26"/>
+        </w:rPr>
+      </w:pPr>
+      <w:r>
+        <w:rPr>
+          <w:sz w:val="26"/>
+        </w:rPr>
+        <w:t>(2x – 1) (x + 4) – (2x – 1) (3x + 1) = 2x² + 7x – 4 – (6x² -x – 1)</w:t>
+      </w:r>
+      <w:r>
+        <w:rPr>
+          <w:sz w:val="26"/>
+        </w:rPr>
+        <w:br/>
+        <w:t xml:space="preserve">                                                          = 2x² + 7x – 4 – 6x² + x + 1</w:t>
+      </w:r>
+      <w:r>
+        <w:rPr>
+          <w:sz w:val="26"/>
+        </w:rPr>
+        <w:br/>
+        <w:t xml:space="preserve">                                                          = 4x² + 8x </w:t>
+      </w:r>
+      <w:r>
+        <w:rPr>
+          <w:sz w:val="26"/>
+        </w:rPr>
+        <w:t>–</w:t>
+      </w:r>
+      <w:r>
+        <w:rPr>
+          <w:sz w:val="26"/>
+        </w:rPr>
+        <w:t xml:space="preserve"> 3</w:t>
+      </w:r>
+    </w:p>
+    <w:p>
+      <w:pPr>
+        <w:rPr>
+          <w:sz w:val="26"/>
+          <w:szCs w:val="24"/>
+        </w:rPr>
+      </w:pPr>
+      <w:r>
+        <w:rPr>
+          <w:sz w:val="26"/>
+        </w:rPr>
+        <w:br w:type="page"/>
+      </w:r>
+    </w:p>
+    <w:p>
+      <w:pPr>
+        <w:pStyle w:val="Textoindependiente"/>
+        <w:ind w:left="426"/>
+        <w:rPr>
+          <w:sz w:val="26"/>
+        </w:rPr>
+      </w:pPr>
       <w:bookmarkStart w:id="0" w:name="_GoBack"/>
       <w:bookmarkEnd w:id="0"/>
     </w:p>
